--- a/Project Report/Data Analysis and Model Development Report.docx
+++ b/Project Report/Data Analysis and Model Development Report.docx
@@ -76,6 +76,27 @@
           <w:szCs w:val="30"/>
         </w:rPr>
       </w:pPr>
+      <w:r>
+        <w:rPr>
+          <w:rFonts w:ascii="Times New Roman" w:hAnsi="Times New Roman" w:cs="Times New Roman"/>
+          <w:b/>
+          <w:sz w:val="30"/>
+          <w:szCs w:val="30"/>
+        </w:rPr>
+        <w:t xml:space="preserve">Github Link - </w:t>
+      </w:r>
+      <w:hyperlink r:id="rId5" w:history="1">
+        <w:r>
+          <w:rPr>
+            <w:rStyle w:val="Hyperlink"/>
+            <w:rFonts w:ascii="Times New Roman" w:hAnsi="Times New Roman" w:cs="Times New Roman"/>
+            <w:b/>
+            <w:sz w:val="30"/>
+            <w:szCs w:val="30"/>
+          </w:rPr>
+          <w:t>https://github.com/ysmayur1992/predictive_maintenance</w:t>
+        </w:r>
+      </w:hyperlink>
     </w:p>
     <w:p>
       <w:pPr>
@@ -1045,7 +1066,7 @@
                     <pic:cNvPicPr/>
                   </pic:nvPicPr>
                   <pic:blipFill>
-                    <a:blip r:embed="rId5"/>
+                    <a:blip r:embed="rId6"/>
                     <a:stretch>
                       <a:fillRect/>
                     </a:stretch>
@@ -1177,7 +1198,7 @@
                     <pic:cNvPicPr/>
                   </pic:nvPicPr>
                   <pic:blipFill>
-                    <a:blip r:embed="rId6" cstate="print"/>
+                    <a:blip r:embed="rId7" cstate="print"/>
                     <a:stretch>
                       <a:fillRect/>
                     </a:stretch>
@@ -1342,7 +1363,7 @@
                     <pic:cNvPicPr/>
                   </pic:nvPicPr>
                   <pic:blipFill>
-                    <a:blip r:embed="rId7"/>
+                    <a:blip r:embed="rId8"/>
                     <a:stretch>
                       <a:fillRect/>
                     </a:stretch>
@@ -2025,7 +2046,7 @@
         </w:rPr>
         <w:t xml:space="preserve">GCP - </w:t>
       </w:r>
-      <w:hyperlink r:id="rId8" w:history="1">
+      <w:hyperlink r:id="rId9" w:history="1">
         <w:r>
           <w:rPr>
             <w:rStyle w:val="Hyperlink"/>
@@ -3489,7 +3510,7 @@
   <a:extraClrSchemeLst/>
   <a:extLst>
     <a:ext uri="{05A4C25C-085E-4340-85A3-A5531E510DB2}">
-      <thm15:themeFamily xmlns:thm15="http://schemas.microsoft.com/office/thememl/2012/main" xmlns="" name="Office Theme" id="{62F939B6-93AF-4DB8-9C6B-D6C7DFDC589F}" vid="{4A3C46E8-61CC-4603-A589-7422A47A8E4A}"/>
+      <thm15:themeFamily xmlns="" xmlns:thm15="http://schemas.microsoft.com/office/thememl/2012/main" name="Office Theme" id="{62F939B6-93AF-4DB8-9C6B-D6C7DFDC589F}" vid="{4A3C46E8-61CC-4603-A589-7422A47A8E4A}"/>
     </a:ext>
   </a:extLst>
 </a:theme>
